--- a/templates/RecommendationLetter.docx
+++ b/templates/RecommendationLetter.docx
@@ -47,8 +47,8 @@
         <w:rPr>
           <w:rStyle w:val="17"/>
           <w:rFonts w:hint="default" w:ascii="SimSun" w:hAnsi="SimSun" w:eastAsia="SimSun" w:cs="SimSun"/>
-          <w:b w:val="0"/>
-          <w:bCs w:val="0"/>
+          <w:b/>
+          <w:bCs/>
           <w:kern w:val="0"/>
           <w:sz w:val="24"/>
           <w:szCs w:val="24"/>
@@ -95,6 +95,8 @@
         </w:rPr>
         <w:br w:type="textWrapping"/>
       </w:r>
+      <w:bookmarkStart w:id="0" w:name="_GoBack"/>
+      <w:bookmarkEnd w:id="0"/>
       <w:r>
         <w:rPr>
           <w:rStyle w:val="17"/>
@@ -205,8 +207,8 @@
         <w:rPr>
           <w:rStyle w:val="17"/>
           <w:rFonts w:hint="default" w:ascii="SimSun" w:hAnsi="SimSun" w:eastAsia="SimSun" w:cs="SimSun"/>
-          <w:b w:val="0"/>
-          <w:bCs w:val="0"/>
+          <w:b/>
+          <w:bCs/>
           <w:kern w:val="0"/>
           <w:sz w:val="24"/>
           <w:szCs w:val="24"/>
@@ -503,22 +505,7 @@
           <w:szCs w:val="24"/>
           <w:lang w:val="en-US" w:eastAsia="zh-CN" w:bidi="ar"/>
         </w:rPr>
-        <w:t xml:space="preserve">I am writing to kindly request a recommendation letter in support of my application for {{recommendationPurpose}} application. I am a year </w:t>
-      </w:r>
-      <w:bookmarkStart w:id="0" w:name="_GoBack"/>
-      <w:bookmarkEnd w:id="0"/>
-      <w:r>
-        <w:rPr>
-          <w:rStyle w:val="17"/>
-          <w:rFonts w:hint="default" w:ascii="SimSun" w:hAnsi="SimSun" w:eastAsia="SimSun" w:cs="SimSun"/>
-          <w:b w:val="0"/>
-          <w:bCs w:val="0"/>
-          <w:kern w:val="0"/>
-          <w:sz w:val="24"/>
-          <w:szCs w:val="24"/>
-          <w:lang w:val="en-US" w:eastAsia="zh-CN" w:bidi="ar"/>
-        </w:rPr>
-        <w:t>{{yearOfStudy}} student pursuing the {{programOfStudy}} at The State University of Zanzibar (SUZA), with registration number {{registrationNumber}}.</w:t>
+        <w:t>I am writing to kindly request a recommendation letter in support of my application for {{recommendationPurpose}} application. I am a year {{yearOfStudy}} student pursuing the {{programOfStudy}} at The State University of Zanzibar (SUZA), with registration number {{registrationNumber}}.</w:t>
       </w:r>
     </w:p>
     <w:p>
@@ -954,7 +941,7 @@
     <w:lsdException w:uiPriority="99" w:name="Table Web 2"/>
     <w:lsdException w:uiPriority="99" w:name="Table Web 3"/>
     <w:lsdException w:unhideWhenUsed="0" w:uiPriority="99" w:name="Balloon Text"/>
-    <w:lsdException w:unhideWhenUsed="0" w:uiPriority="39" w:semiHidden="0" w:name="Table Grid"/>
+    <w:lsdException w:qFormat="1" w:unhideWhenUsed="0" w:uiPriority="39" w:semiHidden="0" w:name="Table Grid"/>
     <w:lsdException w:uiPriority="99" w:name="Table Theme"/>
     <w:lsdException w:unhideWhenUsed="0" w:uiPriority="99" w:name="Placeholder Text"/>
     <w:lsdException w:unhideWhenUsed="0" w:uiPriority="60" w:semiHidden="0" w:name="Light Shading"/>
@@ -1258,7 +1245,6 @@
     <w:qFormat/>
     <w:uiPriority w:val="99"/>
     <w:tblPr>
-      <w:tblStyle w:val="12"/>
       <w:tblCellMar>
         <w:top w:w="0" w:type="dxa"/>
         <w:left w:w="108" w:type="dxa"/>
@@ -1352,12 +1338,12 @@
   <w:style w:type="table" w:styleId="19">
     <w:name w:val="Table Grid"/>
     <w:basedOn w:val="12"/>
+    <w:qFormat/>
     <w:uiPriority w:val="39"/>
     <w:pPr>
       <w:spacing w:after="0" w:line="240" w:lineRule="auto"/>
     </w:pPr>
     <w:tblPr>
-      <w:tblStyle w:val="12"/>
       <w:tblBorders>
         <w:top w:val="single" w:color="auto" w:sz="4" w:space="0"/>
         <w:left w:val="single" w:color="auto" w:sz="4" w:space="0"/>
@@ -1394,6 +1380,7 @@
     <w:name w:val="Heading 1 Char"/>
     <w:basedOn w:val="11"/>
     <w:link w:val="2"/>
+    <w:qFormat/>
     <w:uiPriority w:val="9"/>
     <w:rPr>
       <w:rFonts w:ascii="Arial Rounded MT Bold" w:hAnsi="Arial Rounded MT Bold" w:eastAsia="黑体" w:cs="Times New Roman"/>
@@ -1420,6 +1407,7 @@
     <w:name w:val="Heading 3 Char"/>
     <w:basedOn w:val="11"/>
     <w:link w:val="4"/>
+    <w:qFormat/>
     <w:uiPriority w:val="9"/>
     <w:rPr>
       <w:rFonts w:ascii="Arial Rounded MT Bold" w:hAnsi="Arial Rounded MT Bold" w:eastAsia="黑体" w:cs="Times New Roman"/>
@@ -1433,6 +1421,7 @@
     <w:name w:val="Heading 4 Char"/>
     <w:basedOn w:val="11"/>
     <w:link w:val="5"/>
+    <w:qFormat/>
     <w:uiPriority w:val="9"/>
     <w:rPr>
       <w:rFonts w:ascii="Arial Rounded MT Bold" w:hAnsi="Arial Rounded MT Bold"/>
@@ -1443,6 +1432,7 @@
     <w:name w:val="Heading 5 Char"/>
     <w:basedOn w:val="11"/>
     <w:link w:val="6"/>
+    <w:qFormat/>
     <w:uiPriority w:val="9"/>
     <w:rPr>
       <w:rFonts w:ascii="Arial Rounded MT Bold" w:hAnsi="Arial Rounded MT Bold"/>
@@ -1454,6 +1444,7 @@
     <w:basedOn w:val="11"/>
     <w:link w:val="7"/>
     <w:semiHidden/>
+    <w:qFormat/>
     <w:uiPriority w:val="9"/>
     <w:rPr>
       <w:rFonts w:eastAsia="黑体" w:cs="Times New Roman"/>
@@ -1530,6 +1521,7 @@
     <w:basedOn w:val="11"/>
     <w:link w:val="15"/>
     <w:semiHidden/>
+    <w:qFormat/>
     <w:uiPriority w:val="99"/>
     <w:rPr>
       <w:sz w:val="24"/>
